--- a/Ejercicios Base/Ejercicios Base.docx
+++ b/Ejercicios Base/Ejercicios Base.docx
@@ -1,6 +1,6 @@
 
 <file path=word/document.xml><?xml version="1.0" encoding="utf-8"?>
-<w:document xmlns:ve="http://schemas.openxmlformats.org/markup-compatibility/2006" xmlns:o="urn:schemas-microsoft-com:office:office" xmlns:r="http://schemas.openxmlformats.org/officeDocument/2006/relationships" xmlns:m="http://schemas.openxmlformats.org/officeDocument/2006/math" xmlns:v="urn:schemas-microsoft-com:vml" xmlns:wp="http://schemas.openxmlformats.org/drawingml/2006/wordprocessingDrawing" xmlns:w10="urn:schemas-microsoft-com:office:word" xmlns:w="http://schemas.openxmlformats.org/wordprocessingml/2006/main" xmlns:wne="http://schemas.microsoft.com/office/word/2006/wordml">
+<w:document xmlns:wpc="http://schemas.microsoft.com/office/word/2010/wordprocessingCanvas" xmlns:mc="http://schemas.openxmlformats.org/markup-compatibility/2006" xmlns:o="urn:schemas-microsoft-com:office:office" xmlns:r="http://schemas.openxmlformats.org/officeDocument/2006/relationships" xmlns:m="http://schemas.openxmlformats.org/officeDocument/2006/math" xmlns:v="urn:schemas-microsoft-com:vml" xmlns:wp14="http://schemas.microsoft.com/office/word/2010/wordprocessingDrawing" xmlns:wp="http://schemas.openxmlformats.org/drawingml/2006/wordprocessingDrawing" xmlns:w10="urn:schemas-microsoft-com:office:word" xmlns:w="http://schemas.openxmlformats.org/wordprocessingml/2006/main" xmlns:w14="http://schemas.microsoft.com/office/word/2010/wordml" xmlns:wpg="http://schemas.microsoft.com/office/word/2010/wordprocessingGroup" xmlns:wpi="http://schemas.microsoft.com/office/word/2010/wordprocessingInk" xmlns:wne="http://schemas.microsoft.com/office/word/2006/wordml" xmlns:wps="http://schemas.microsoft.com/office/word/2010/wordprocessingShape" mc:Ignorable="w14 wp14">
   <w:body>
     <w:p>
       <w:pPr>
@@ -27,9 +27,6 @@
         <w:pStyle w:val="Portada"/>
       </w:pPr>
       <w:r>
-        <w:rPr>
-          <w:lang w:val="es-ES_tradnl" w:eastAsia="es-ES_tradnl"/>
-        </w:rPr>
         <w:drawing>
           <wp:inline distT="0" distB="0" distL="0" distR="0">
             <wp:extent cx="2248880" cy="3254477"/>
@@ -46,7 +43,7 @@
                     <pic:cNvPicPr/>
                   </pic:nvPicPr>
                   <pic:blipFill>
-                    <a:blip r:embed="rId11" cstate="print"/>
+                    <a:blip r:embed="rId12" cstate="print"/>
                     <a:stretch>
                       <a:fillRect/>
                     </a:stretch>
@@ -110,7 +107,23 @@
           <w:sz w:val="32"/>
           <w:szCs w:val="64"/>
         </w:rPr>
-        <w:t>EJERCICIOS HTML - EJERCICIOS BASE</w:t>
+        <w:t xml:space="preserve">EJERCICIOS HTML - </w:t>
+      </w:r>
+      <w:r>
+        <w:rPr>
+          <w:sz w:val="32"/>
+          <w:szCs w:val="64"/>
+        </w:rPr>
+        <w:t xml:space="preserve"> </w:t>
+      </w:r>
+      <w:bookmarkStart w:id="0" w:name="_GoBack"/>
+      <w:bookmarkEnd w:id="0"/>
+      <w:r>
+        <w:rPr>
+          <w:sz w:val="32"/>
+          <w:szCs w:val="64"/>
+        </w:rPr>
+        <w:t>EJERCICIOS BASE</w:t>
       </w:r>
     </w:p>
     <w:p>
@@ -166,9 +179,9 @@
           <w:szCs w:val="64"/>
         </w:rPr>
         <w:sectPr>
-          <w:headerReference w:type="default" r:id="rId12"/>
-          <w:footerReference w:type="even" r:id="rId13"/>
-          <w:footerReference w:type="default" r:id="rId14"/>
+          <w:headerReference w:type="default" r:id="rId13"/>
+          <w:footerReference w:type="even" r:id="rId14"/>
+          <w:footerReference w:type="default" r:id="rId15"/>
           <w:pgSz w:w="11906" w:h="16838" w:code="9"/>
           <w:pgMar w:top="720" w:right="720" w:bottom="720" w:left="720" w:header="680" w:footer="680" w:gutter="0"/>
           <w:cols w:space="720"/>
@@ -406,7 +419,6 @@
       <w:r>
         <w:rPr>
           <w:noProof/>
-          <w:lang w:val="es-ES_tradnl" w:eastAsia="es-ES_tradnl"/>
         </w:rPr>
         <w:drawing>
           <wp:inline distT="0" distB="0" distL="0" distR="0">
@@ -426,7 +438,7 @@
                     </pic:cNvPicPr>
                   </pic:nvPicPr>
                   <pic:blipFill>
-                    <a:blip r:embed="rId15" cstate="print"/>
+                    <a:blip r:embed="rId16" cstate="print"/>
                     <a:srcRect/>
                     <a:stretch>
                       <a:fillRect/>
@@ -1263,7 +1275,7 @@
       </w:r>
     </w:p>
     <w:sectPr>
-      <w:headerReference w:type="first" r:id="rId16"/>
+      <w:headerReference w:type="first" r:id="rId17"/>
       <w:pgSz w:w="11906" w:h="16838" w:code="9"/>
       <w:pgMar w:top="720" w:right="720" w:bottom="720" w:left="720" w:header="680" w:footer="680" w:gutter="0"/>
       <w:cols w:space="720"/>
@@ -1274,7 +1286,7 @@
 </file>
 
 <file path=word/endnotes.xml><?xml version="1.0" encoding="utf-8"?>
-<w:endnotes xmlns:ve="http://schemas.openxmlformats.org/markup-compatibility/2006" xmlns:o="urn:schemas-microsoft-com:office:office" xmlns:r="http://schemas.openxmlformats.org/officeDocument/2006/relationships" xmlns:m="http://schemas.openxmlformats.org/officeDocument/2006/math" xmlns:v="urn:schemas-microsoft-com:vml" xmlns:wp="http://schemas.openxmlformats.org/drawingml/2006/wordprocessingDrawing" xmlns:w10="urn:schemas-microsoft-com:office:word" xmlns:w="http://schemas.openxmlformats.org/wordprocessingml/2006/main" xmlns:wne="http://schemas.microsoft.com/office/word/2006/wordml">
+<w:endnotes xmlns:wpc="http://schemas.microsoft.com/office/word/2010/wordprocessingCanvas" xmlns:mc="http://schemas.openxmlformats.org/markup-compatibility/2006" xmlns:o="urn:schemas-microsoft-com:office:office" xmlns:r="http://schemas.openxmlformats.org/officeDocument/2006/relationships" xmlns:m="http://schemas.openxmlformats.org/officeDocument/2006/math" xmlns:v="urn:schemas-microsoft-com:vml" xmlns:wp14="http://schemas.microsoft.com/office/word/2010/wordprocessingDrawing" xmlns:wp="http://schemas.openxmlformats.org/drawingml/2006/wordprocessingDrawing" xmlns:w10="urn:schemas-microsoft-com:office:word" xmlns:w="http://schemas.openxmlformats.org/wordprocessingml/2006/main" xmlns:w14="http://schemas.microsoft.com/office/word/2010/wordml" xmlns:wpg="http://schemas.microsoft.com/office/word/2010/wordprocessingGroup" xmlns:wpi="http://schemas.microsoft.com/office/word/2010/wordprocessingInk" xmlns:wne="http://schemas.microsoft.com/office/word/2006/wordml" xmlns:wps="http://schemas.microsoft.com/office/word/2010/wordprocessingShape" mc:Ignorable="w14 wp14">
   <w:endnote w:type="separator" w:id="-1">
     <w:p>
       <w:r>
@@ -1293,7 +1305,7 @@
 </file>
 
 <file path=word/footer1.xml><?xml version="1.0" encoding="utf-8"?>
-<w:ftr xmlns:ve="http://schemas.openxmlformats.org/markup-compatibility/2006" xmlns:o="urn:schemas-microsoft-com:office:office" xmlns:r="http://schemas.openxmlformats.org/officeDocument/2006/relationships" xmlns:m="http://schemas.openxmlformats.org/officeDocument/2006/math" xmlns:v="urn:schemas-microsoft-com:vml" xmlns:wp="http://schemas.openxmlformats.org/drawingml/2006/wordprocessingDrawing" xmlns:w10="urn:schemas-microsoft-com:office:word" xmlns:w="http://schemas.openxmlformats.org/wordprocessingml/2006/main" xmlns:wne="http://schemas.microsoft.com/office/word/2006/wordml">
+<w:ftr xmlns:wpc="http://schemas.microsoft.com/office/word/2010/wordprocessingCanvas" xmlns:mc="http://schemas.openxmlformats.org/markup-compatibility/2006" xmlns:o="urn:schemas-microsoft-com:office:office" xmlns:r="http://schemas.openxmlformats.org/officeDocument/2006/relationships" xmlns:m="http://schemas.openxmlformats.org/officeDocument/2006/math" xmlns:v="urn:schemas-microsoft-com:vml" xmlns:wp14="http://schemas.microsoft.com/office/word/2010/wordprocessingDrawing" xmlns:wp="http://schemas.openxmlformats.org/drawingml/2006/wordprocessingDrawing" xmlns:w10="urn:schemas-microsoft-com:office:word" xmlns:w="http://schemas.openxmlformats.org/wordprocessingml/2006/main" xmlns:w14="http://schemas.microsoft.com/office/word/2010/wordml" xmlns:wpg="http://schemas.microsoft.com/office/word/2010/wordprocessingGroup" xmlns:wpi="http://schemas.microsoft.com/office/word/2010/wordprocessingInk" xmlns:wne="http://schemas.microsoft.com/office/word/2006/wordml" xmlns:wps="http://schemas.microsoft.com/office/word/2010/wordprocessingShape" mc:Ignorable="w14 wp14">
   <w:p>
     <w:pPr>
       <w:pStyle w:val="Piedepgina"/>
@@ -1344,7 +1356,7 @@
 </file>
 
 <file path=word/footer2.xml><?xml version="1.0" encoding="utf-8"?>
-<w:ftr xmlns:ve="http://schemas.openxmlformats.org/markup-compatibility/2006" xmlns:o="urn:schemas-microsoft-com:office:office" xmlns:r="http://schemas.openxmlformats.org/officeDocument/2006/relationships" xmlns:m="http://schemas.openxmlformats.org/officeDocument/2006/math" xmlns:v="urn:schemas-microsoft-com:vml" xmlns:wp="http://schemas.openxmlformats.org/drawingml/2006/wordprocessingDrawing" xmlns:w10="urn:schemas-microsoft-com:office:word" xmlns:w="http://schemas.openxmlformats.org/wordprocessingml/2006/main" xmlns:wne="http://schemas.microsoft.com/office/word/2006/wordml">
+<w:ftr xmlns:wpc="http://schemas.microsoft.com/office/word/2010/wordprocessingCanvas" xmlns:mc="http://schemas.openxmlformats.org/markup-compatibility/2006" xmlns:o="urn:schemas-microsoft-com:office:office" xmlns:r="http://schemas.openxmlformats.org/officeDocument/2006/relationships" xmlns:m="http://schemas.openxmlformats.org/officeDocument/2006/math" xmlns:v="urn:schemas-microsoft-com:vml" xmlns:wp14="http://schemas.microsoft.com/office/word/2010/wordprocessingDrawing" xmlns:wp="http://schemas.openxmlformats.org/drawingml/2006/wordprocessingDrawing" xmlns:w10="urn:schemas-microsoft-com:office:word" xmlns:w="http://schemas.openxmlformats.org/wordprocessingml/2006/main" xmlns:w14="http://schemas.microsoft.com/office/word/2010/wordml" xmlns:wpg="http://schemas.microsoft.com/office/word/2010/wordprocessingGroup" xmlns:wpi="http://schemas.microsoft.com/office/word/2010/wordprocessingInk" xmlns:wne="http://schemas.microsoft.com/office/word/2006/wordml" xmlns:wps="http://schemas.microsoft.com/office/word/2010/wordprocessingShape" mc:Ignorable="w14 wp14">
   <w:p>
     <w:pPr>
       <w:pStyle w:val="Piedepgina"/>
@@ -1453,7 +1465,7 @@
         <w:noProof/>
         <w:sz w:val="16"/>
       </w:rPr>
-      <w:t>3</w:t>
+      <w:t>2</w:t>
     </w:r>
     <w:r>
       <w:rPr>
@@ -1476,7 +1488,6 @@
       <w:rPr>
         <w:noProof/>
         <w:sz w:val="16"/>
-        <w:lang w:val="es-ES_tradnl" w:eastAsia="es-ES_tradnl"/>
       </w:rPr>
       <w:drawing>
         <wp:anchor distT="0" distB="0" distL="114300" distR="114300" simplePos="0" relativeHeight="251659264" behindDoc="0" locked="0" layoutInCell="1" allowOverlap="1">
@@ -1527,7 +1538,7 @@
 </file>
 
 <file path=word/footnotes.xml><?xml version="1.0" encoding="utf-8"?>
-<w:footnotes xmlns:ve="http://schemas.openxmlformats.org/markup-compatibility/2006" xmlns:o="urn:schemas-microsoft-com:office:office" xmlns:r="http://schemas.openxmlformats.org/officeDocument/2006/relationships" xmlns:m="http://schemas.openxmlformats.org/officeDocument/2006/math" xmlns:v="urn:schemas-microsoft-com:vml" xmlns:wp="http://schemas.openxmlformats.org/drawingml/2006/wordprocessingDrawing" xmlns:w10="urn:schemas-microsoft-com:office:word" xmlns:w="http://schemas.openxmlformats.org/wordprocessingml/2006/main" xmlns:wne="http://schemas.microsoft.com/office/word/2006/wordml">
+<w:footnotes xmlns:wpc="http://schemas.microsoft.com/office/word/2010/wordprocessingCanvas" xmlns:mc="http://schemas.openxmlformats.org/markup-compatibility/2006" xmlns:o="urn:schemas-microsoft-com:office:office" xmlns:r="http://schemas.openxmlformats.org/officeDocument/2006/relationships" xmlns:m="http://schemas.openxmlformats.org/officeDocument/2006/math" xmlns:v="urn:schemas-microsoft-com:vml" xmlns:wp14="http://schemas.microsoft.com/office/word/2010/wordprocessingDrawing" xmlns:wp="http://schemas.openxmlformats.org/drawingml/2006/wordprocessingDrawing" xmlns:w10="urn:schemas-microsoft-com:office:word" xmlns:w="http://schemas.openxmlformats.org/wordprocessingml/2006/main" xmlns:w14="http://schemas.microsoft.com/office/word/2010/wordml" xmlns:wpg="http://schemas.microsoft.com/office/word/2010/wordprocessingGroup" xmlns:wpi="http://schemas.microsoft.com/office/word/2010/wordprocessingInk" xmlns:wne="http://schemas.microsoft.com/office/word/2006/wordml" xmlns:wps="http://schemas.microsoft.com/office/word/2010/wordprocessingShape" mc:Ignorable="w14 wp14">
   <w:footnote w:type="separator" w:id="-1">
     <w:p>
       <w:r>
@@ -1546,7 +1557,7 @@
 </file>
 
 <file path=word/header1.xml><?xml version="1.0" encoding="utf-8"?>
-<w:hdr xmlns:ve="http://schemas.openxmlformats.org/markup-compatibility/2006" xmlns:o="urn:schemas-microsoft-com:office:office" xmlns:r="http://schemas.openxmlformats.org/officeDocument/2006/relationships" xmlns:m="http://schemas.openxmlformats.org/officeDocument/2006/math" xmlns:v="urn:schemas-microsoft-com:vml" xmlns:wp="http://schemas.openxmlformats.org/drawingml/2006/wordprocessingDrawing" xmlns:w10="urn:schemas-microsoft-com:office:word" xmlns:w="http://schemas.openxmlformats.org/wordprocessingml/2006/main" xmlns:wne="http://schemas.microsoft.com/office/word/2006/wordml">
+<w:hdr xmlns:wpc="http://schemas.microsoft.com/office/word/2010/wordprocessingCanvas" xmlns:mc="http://schemas.openxmlformats.org/markup-compatibility/2006" xmlns:o="urn:schemas-microsoft-com:office:office" xmlns:r="http://schemas.openxmlformats.org/officeDocument/2006/relationships" xmlns:m="http://schemas.openxmlformats.org/officeDocument/2006/math" xmlns:v="urn:schemas-microsoft-com:vml" xmlns:wp14="http://schemas.microsoft.com/office/word/2010/wordprocessingDrawing" xmlns:wp="http://schemas.openxmlformats.org/drawingml/2006/wordprocessingDrawing" xmlns:w10="urn:schemas-microsoft-com:office:word" xmlns:w="http://schemas.openxmlformats.org/wordprocessingml/2006/main" xmlns:w14="http://schemas.microsoft.com/office/word/2010/wordml" xmlns:wpg="http://schemas.microsoft.com/office/word/2010/wordprocessingGroup" xmlns:wpi="http://schemas.microsoft.com/office/word/2010/wordprocessingInk" xmlns:wne="http://schemas.microsoft.com/office/word/2006/wordml" xmlns:wps="http://schemas.microsoft.com/office/word/2010/wordprocessingShape" mc:Ignorable="w14 wp14">
   <w:tbl>
     <w:tblPr>
       <w:tblStyle w:val="Tablaconcuadrcula"/>
@@ -1559,7 +1570,7 @@
         <w:insideH w:val="none" w:sz="0" w:space="0" w:color="auto"/>
         <w:insideV w:val="none" w:sz="0" w:space="0" w:color="auto"/>
       </w:tblBorders>
-      <w:tblLook w:val="04A0"/>
+      <w:tblLook w:val="04A0" w:firstRow="1" w:lastRow="0" w:firstColumn="1" w:lastColumn="0" w:noHBand="0" w:noVBand="1"/>
     </w:tblPr>
     <w:tblGrid>
       <w:gridCol w:w="5315"/>
@@ -1608,7 +1619,6 @@
               <w:rFonts w:asciiTheme="minorHAnsi" w:hAnsiTheme="minorHAnsi" w:cstheme="minorHAnsi"/>
               <w:noProof/>
               <w:sz w:val="24"/>
-              <w:lang w:val="es-ES_tradnl" w:eastAsia="es-ES_tradnl"/>
             </w:rPr>
             <w:drawing>
               <wp:inline distT="0" distB="0" distL="0" distR="0">
@@ -1713,7 +1723,7 @@
 </file>
 
 <file path=word/header2.xml><?xml version="1.0" encoding="utf-8"?>
-<w:hdr xmlns:ve="http://schemas.openxmlformats.org/markup-compatibility/2006" xmlns:o="urn:schemas-microsoft-com:office:office" xmlns:r="http://schemas.openxmlformats.org/officeDocument/2006/relationships" xmlns:m="http://schemas.openxmlformats.org/officeDocument/2006/math" xmlns:v="urn:schemas-microsoft-com:vml" xmlns:wp="http://schemas.openxmlformats.org/drawingml/2006/wordprocessingDrawing" xmlns:w10="urn:schemas-microsoft-com:office:word" xmlns:w="http://schemas.openxmlformats.org/wordprocessingml/2006/main" xmlns:wne="http://schemas.microsoft.com/office/word/2006/wordml">
+<w:hdr xmlns:wpc="http://schemas.microsoft.com/office/word/2010/wordprocessingCanvas" xmlns:mc="http://schemas.openxmlformats.org/markup-compatibility/2006" xmlns:o="urn:schemas-microsoft-com:office:office" xmlns:r="http://schemas.openxmlformats.org/officeDocument/2006/relationships" xmlns:m="http://schemas.openxmlformats.org/officeDocument/2006/math" xmlns:v="urn:schemas-microsoft-com:vml" xmlns:wp14="http://schemas.microsoft.com/office/word/2010/wordprocessingDrawing" xmlns:wp="http://schemas.openxmlformats.org/drawingml/2006/wordprocessingDrawing" xmlns:w10="urn:schemas-microsoft-com:office:word" xmlns:w="http://schemas.openxmlformats.org/wordprocessingml/2006/main" xmlns:w14="http://schemas.microsoft.com/office/word/2010/wordml" xmlns:wpg="http://schemas.microsoft.com/office/word/2010/wordprocessingGroup" xmlns:wpi="http://schemas.microsoft.com/office/word/2010/wordprocessingInk" xmlns:wne="http://schemas.microsoft.com/office/word/2006/wordml" xmlns:wps="http://schemas.microsoft.com/office/word/2010/wordprocessingShape" mc:Ignorable="w14 wp14">
   <w:tbl>
     <w:tblPr>
       <w:tblW w:w="9142" w:type="dxa"/>
@@ -1725,7 +1735,7 @@
         <w:left w:w="70" w:type="dxa"/>
         <w:right w:w="70" w:type="dxa"/>
       </w:tblCellMar>
-      <w:tblLook w:val="0000"/>
+      <w:tblLook w:val="0000" w:firstRow="0" w:lastRow="0" w:firstColumn="0" w:lastColumn="0" w:noHBand="0" w:noVBand="0"/>
     </w:tblPr>
     <w:tblGrid>
       <w:gridCol w:w="1913"/>
@@ -1750,7 +1760,6 @@
           <w:r>
             <w:rPr>
               <w:noProof/>
-              <w:lang w:val="es-ES_tradnl" w:eastAsia="es-ES_tradnl"/>
             </w:rPr>
             <w:drawing>
               <wp:inline distT="0" distB="0" distL="0" distR="0">
@@ -1801,7 +1810,6 @@
           <w:r>
             <w:rPr>
               <w:noProof/>
-              <w:lang w:val="es-ES_tradnl" w:eastAsia="es-ES_tradnl"/>
             </w:rPr>
             <w:drawing>
               <wp:inline distT="0" distB="0" distL="0" distR="0">
@@ -1999,7 +2007,7 @@
 </file>
 
 <file path=word/numbering.xml><?xml version="1.0" encoding="utf-8"?>
-<w:numbering xmlns:ve="http://schemas.openxmlformats.org/markup-compatibility/2006" xmlns:o="urn:schemas-microsoft-com:office:office" xmlns:r="http://schemas.openxmlformats.org/officeDocument/2006/relationships" xmlns:m="http://schemas.openxmlformats.org/officeDocument/2006/math" xmlns:v="urn:schemas-microsoft-com:vml" xmlns:wp="http://schemas.openxmlformats.org/drawingml/2006/wordprocessingDrawing" xmlns:w10="urn:schemas-microsoft-com:office:word" xmlns:w="http://schemas.openxmlformats.org/wordprocessingml/2006/main" xmlns:wne="http://schemas.microsoft.com/office/word/2006/wordml">
+<w:numbering xmlns:wpc="http://schemas.microsoft.com/office/word/2010/wordprocessingCanvas" xmlns:mc="http://schemas.openxmlformats.org/markup-compatibility/2006" xmlns:o="urn:schemas-microsoft-com:office:office" xmlns:r="http://schemas.openxmlformats.org/officeDocument/2006/relationships" xmlns:m="http://schemas.openxmlformats.org/officeDocument/2006/math" xmlns:v="urn:schemas-microsoft-com:vml" xmlns:wp14="http://schemas.microsoft.com/office/word/2010/wordprocessingDrawing" xmlns:wp="http://schemas.openxmlformats.org/drawingml/2006/wordprocessingDrawing" xmlns:w10="urn:schemas-microsoft-com:office:word" xmlns:w="http://schemas.openxmlformats.org/wordprocessingml/2006/main" xmlns:w14="http://schemas.microsoft.com/office/word/2010/wordml" xmlns:wpg="http://schemas.microsoft.com/office/word/2010/wordprocessingGroup" xmlns:wpi="http://schemas.microsoft.com/office/word/2010/wordprocessingInk" xmlns:wne="http://schemas.microsoft.com/office/word/2006/wordml" xmlns:wps="http://schemas.microsoft.com/office/word/2010/wordprocessingShape" mc:Ignorable="w14 wp14">
   <w:abstractNum w:abstractNumId="0">
     <w:nsid w:val="0C781478"/>
     <w:multiLevelType w:val="singleLevel"/>
@@ -2595,7 +2603,7 @@
 </file>
 
 <file path=word/styles.xml><?xml version="1.0" encoding="utf-8"?>
-<w:styles xmlns:r="http://schemas.openxmlformats.org/officeDocument/2006/relationships" xmlns:w="http://schemas.openxmlformats.org/wordprocessingml/2006/main">
+<w:styles xmlns:mc="http://schemas.openxmlformats.org/markup-compatibility/2006" xmlns:r="http://schemas.openxmlformats.org/officeDocument/2006/relationships" xmlns:w="http://schemas.openxmlformats.org/wordprocessingml/2006/main" xmlns:w14="http://schemas.microsoft.com/office/word/2010/wordml" mc:Ignorable="w14">
   <w:docDefaults>
     <w:rPrDefault>
       <w:rPr>
@@ -2943,7 +2951,6 @@
     <w:uiPriority w:val="99"/>
     <w:semiHidden/>
     <w:unhideWhenUsed/>
-    <w:qFormat/>
     <w:tblPr>
       <w:tblInd w:w="0" w:type="dxa"/>
       <w:tblCellMar>
@@ -4855,6 +4862,196 @@
       <w:kern w:val="28"/>
       <w:sz w:val="32"/>
     </w:rPr>
+  </w:style>
+</w:styles>
+</file>
+
+<file path=word/stylesWithEffects.xml><?xml version="1.0" encoding="utf-8"?>
+<w:styles xmlns:wpc="http://schemas.microsoft.com/office/word/2010/wordprocessingCanvas" xmlns:mc="http://schemas.openxmlformats.org/markup-compatibility/2006" xmlns:o="urn:schemas-microsoft-com:office:office" xmlns:r="http://schemas.openxmlformats.org/officeDocument/2006/relationships" xmlns:m="http://schemas.openxmlformats.org/officeDocument/2006/math" xmlns:v="urn:schemas-microsoft-com:vml" xmlns:wp14="http://schemas.microsoft.com/office/word/2010/wordprocessingDrawing" xmlns:wp="http://schemas.openxmlformats.org/drawingml/2006/wordprocessingDrawing" xmlns:w10="urn:schemas-microsoft-com:office:word" xmlns:w="http://schemas.openxmlformats.org/wordprocessingml/2006/main" xmlns:w14="http://schemas.microsoft.com/office/word/2010/wordml" xmlns:wpg="http://schemas.microsoft.com/office/word/2010/wordprocessingGroup" xmlns:wpi="http://schemas.microsoft.com/office/word/2010/wordprocessingInk" xmlns:wne="http://schemas.microsoft.com/office/word/2006/wordml" xmlns:wps="http://schemas.microsoft.com/office/word/2010/wordprocessingShape" mc:Ignorable="w14 wp14">
+  <w:docDefaults>
+    <w:rPrDefault>
+      <w:rPr>
+        <w:rFonts w:asciiTheme="minorHAnsi" w:eastAsiaTheme="minorEastAsia" w:hAnsiTheme="minorHAnsi" w:cstheme="minorBidi"/>
+        <w:sz w:val="22"/>
+        <w:szCs w:val="22"/>
+        <w:lang w:val="es-ES" w:eastAsia="es-ES" w:bidi="ar-SA"/>
+      </w:rPr>
+    </w:rPrDefault>
+    <w:pPrDefault>
+      <w:pPr>
+        <w:spacing w:after="200" w:line="276" w:lineRule="auto"/>
+      </w:pPr>
+    </w:pPrDefault>
+  </w:docDefaults>
+  <w:latentStyles w:defLockedState="0" w:defUIPriority="99" w:defSemiHidden="1" w:defUnhideWhenUsed="1" w:defQFormat="0" w:count="267">
+    <w:lsdException w:name="Normal" w:semiHidden="0" w:uiPriority="0" w:unhideWhenUsed="0" w:qFormat="1"/>
+    <w:lsdException w:name="heading 1" w:semiHidden="0" w:uiPriority="9" w:unhideWhenUsed="0" w:qFormat="1"/>
+    <w:lsdException w:name="heading 2" w:uiPriority="9" w:qFormat="1"/>
+    <w:lsdException w:name="heading 3" w:uiPriority="9" w:qFormat="1"/>
+    <w:lsdException w:name="heading 4" w:uiPriority="9" w:qFormat="1"/>
+    <w:lsdException w:name="heading 5" w:uiPriority="9" w:qFormat="1"/>
+    <w:lsdException w:name="heading 6" w:uiPriority="9" w:qFormat="1"/>
+    <w:lsdException w:name="heading 7" w:uiPriority="9" w:qFormat="1"/>
+    <w:lsdException w:name="heading 8" w:uiPriority="9" w:qFormat="1"/>
+    <w:lsdException w:name="heading 9" w:uiPriority="9" w:qFormat="1"/>
+    <w:lsdException w:name="toc 1" w:uiPriority="39"/>
+    <w:lsdException w:name="toc 2" w:uiPriority="39"/>
+    <w:lsdException w:name="toc 3" w:uiPriority="39"/>
+    <w:lsdException w:name="toc 4" w:uiPriority="39"/>
+    <w:lsdException w:name="toc 5" w:uiPriority="39"/>
+    <w:lsdException w:name="toc 6" w:uiPriority="39"/>
+    <w:lsdException w:name="toc 7" w:uiPriority="39"/>
+    <w:lsdException w:name="toc 8" w:uiPriority="39"/>
+    <w:lsdException w:name="toc 9" w:uiPriority="39"/>
+    <w:lsdException w:name="caption" w:uiPriority="35" w:qFormat="1"/>
+    <w:lsdException w:name="Title" w:semiHidden="0" w:uiPriority="10" w:unhideWhenUsed="0" w:qFormat="1"/>
+    <w:lsdException w:name="Default Paragraph Font" w:uiPriority="1"/>
+    <w:lsdException w:name="Subtitle" w:semiHidden="0" w:uiPriority="11" w:unhideWhenUsed="0" w:qFormat="1"/>
+    <w:lsdException w:name="Strong" w:semiHidden="0" w:uiPriority="22" w:unhideWhenUsed="0" w:qFormat="1"/>
+    <w:lsdException w:name="Emphasis" w:semiHidden="0" w:uiPriority="20" w:unhideWhenUsed="0" w:qFormat="1"/>
+    <w:lsdException w:name="Table Grid" w:semiHidden="0" w:uiPriority="59" w:unhideWhenUsed="0"/>
+    <w:lsdException w:name="Placeholder Text" w:unhideWhenUsed="0"/>
+    <w:lsdException w:name="No Spacing" w:semiHidden="0" w:uiPriority="1" w:unhideWhenUsed="0" w:qFormat="1"/>
+    <w:lsdException w:name="Light Shading" w:semiHidden="0" w:uiPriority="60" w:unhideWhenUsed="0"/>
+    <w:lsdException w:name="Light List" w:semiHidden="0" w:uiPriority="61" w:unhideWhenUsed="0"/>
+    <w:lsdException w:name="Light Grid" w:semiHidden="0" w:uiPriority="62" w:unhideWhenUsed="0"/>
+    <w:lsdException w:name="Medium Shading 1" w:semiHidden="0" w:uiPriority="63" w:unhideWhenUsed="0"/>
+    <w:lsdException w:name="Medium Shading 2" w:semiHidden="0" w:uiPriority="64" w:unhideWhenUsed="0"/>
+    <w:lsdException w:name="Medium List 1" w:semiHidden="0" w:uiPriority="65" w:unhideWhenUsed="0"/>
+    <w:lsdException w:name="Medium List 2" w:semiHidden="0" w:uiPriority="66" w:unhideWhenUsed="0"/>
+    <w:lsdException w:name="Medium Grid 1" w:semiHidden="0" w:uiPriority="67" w:unhideWhenUsed="0"/>
+    <w:lsdException w:name="Medium Grid 2" w:semiHidden="0" w:uiPriority="68" w:unhideWhenUsed="0"/>
+    <w:lsdException w:name="Medium Grid 3" w:semiHidden="0" w:uiPriority="69" w:unhideWhenUsed="0"/>
+    <w:lsdException w:name="Dark List" w:semiHidden="0" w:uiPriority="70" w:unhideWhenUsed="0"/>
+    <w:lsdException w:name="Colorful Shading" w:semiHidden="0" w:uiPriority="71" w:unhideWhenUsed="0"/>
+    <w:lsdException w:name="Colorful List" w:semiHidden="0" w:uiPriority="72" w:unhideWhenUsed="0"/>
+    <w:lsdException w:name="Colorful Grid" w:semiHidden="0" w:uiPriority="73" w:unhideWhenUsed="0"/>
+    <w:lsdException w:name="Light Shading Accent 1" w:semiHidden="0" w:uiPriority="60" w:unhideWhenUsed="0"/>
+    <w:lsdException w:name="Light List Accent 1" w:semiHidden="0" w:uiPriority="61" w:unhideWhenUsed="0"/>
+    <w:lsdException w:name="Light Grid Accent 1" w:semiHidden="0" w:uiPriority="62" w:unhideWhenUsed="0"/>
+    <w:lsdException w:name="Medium Shading 1 Accent 1" w:semiHidden="0" w:uiPriority="63" w:unhideWhenUsed="0"/>
+    <w:lsdException w:name="Medium Shading 2 Accent 1" w:semiHidden="0" w:uiPriority="64" w:unhideWhenUsed="0"/>
+    <w:lsdException w:name="Medium List 1 Accent 1" w:semiHidden="0" w:uiPriority="65" w:unhideWhenUsed="0"/>
+    <w:lsdException w:name="Revision" w:unhideWhenUsed="0"/>
+    <w:lsdException w:name="List Paragraph" w:semiHidden="0" w:uiPriority="34" w:unhideWhenUsed="0" w:qFormat="1"/>
+    <w:lsdException w:name="Quote" w:semiHidden="0" w:uiPriority="29" w:unhideWhenUsed="0" w:qFormat="1"/>
+    <w:lsdException w:name="Intense Quote" w:semiHidden="0" w:uiPriority="30" w:unhideWhenUsed="0" w:qFormat="1"/>
+    <w:lsdException w:name="Medium List 2 Accent 1" w:semiHidden="0" w:uiPriority="66" w:unhideWhenUsed="0"/>
+    <w:lsdException w:name="Medium Grid 1 Accent 1" w:semiHidden="0" w:uiPriority="67" w:unhideWhenUsed="0"/>
+    <w:lsdException w:name="Medium Grid 2 Accent 1" w:semiHidden="0" w:uiPriority="68" w:unhideWhenUsed="0"/>
+    <w:lsdException w:name="Medium Grid 3 Accent 1" w:semiHidden="0" w:uiPriority="69" w:unhideWhenUsed="0"/>
+    <w:lsdException w:name="Dark List Accent 1" w:semiHidden="0" w:uiPriority="70" w:unhideWhenUsed="0"/>
+    <w:lsdException w:name="Colorful Shading Accent 1" w:semiHidden="0" w:uiPriority="71" w:unhideWhenUsed="0"/>
+    <w:lsdException w:name="Colorful List Accent 1" w:semiHidden="0" w:uiPriority="72" w:unhideWhenUsed="0"/>
+    <w:lsdException w:name="Colorful Grid Accent 1" w:semiHidden="0" w:uiPriority="73" w:unhideWhenUsed="0"/>
+    <w:lsdException w:name="Light Shading Accent 2" w:semiHidden="0" w:uiPriority="60" w:unhideWhenUsed="0"/>
+    <w:lsdException w:name="Light List Accent 2" w:semiHidden="0" w:uiPriority="61" w:unhideWhenUsed="0"/>
+    <w:lsdException w:name="Light Grid Accent 2" w:semiHidden="0" w:uiPriority="62" w:unhideWhenUsed="0"/>
+    <w:lsdException w:name="Medium Shading 1 Accent 2" w:semiHidden="0" w:uiPriority="63" w:unhideWhenUsed="0"/>
+    <w:lsdException w:name="Medium Shading 2 Accent 2" w:semiHidden="0" w:uiPriority="64" w:unhideWhenUsed="0"/>
+    <w:lsdException w:name="Medium List 1 Accent 2" w:semiHidden="0" w:uiPriority="65" w:unhideWhenUsed="0"/>
+    <w:lsdException w:name="Medium List 2 Accent 2" w:semiHidden="0" w:uiPriority="66" w:unhideWhenUsed="0"/>
+    <w:lsdException w:name="Medium Grid 1 Accent 2" w:semiHidden="0" w:uiPriority="67" w:unhideWhenUsed="0"/>
+    <w:lsdException w:name="Medium Grid 2 Accent 2" w:semiHidden="0" w:uiPriority="68" w:unhideWhenUsed="0"/>
+    <w:lsdException w:name="Medium Grid 3 Accent 2" w:semiHidden="0" w:uiPriority="69" w:unhideWhenUsed="0"/>
+    <w:lsdException w:name="Dark List Accent 2" w:semiHidden="0" w:uiPriority="70" w:unhideWhenUsed="0"/>
+    <w:lsdException w:name="Colorful Shading Accent 2" w:semiHidden="0" w:uiPriority="71" w:unhideWhenUsed="0"/>
+    <w:lsdException w:name="Colorful List Accent 2" w:semiHidden="0" w:uiPriority="72" w:unhideWhenUsed="0"/>
+    <w:lsdException w:name="Colorful Grid Accent 2" w:semiHidden="0" w:uiPriority="73" w:unhideWhenUsed="0"/>
+    <w:lsdException w:name="Light Shading Accent 3" w:semiHidden="0" w:uiPriority="60" w:unhideWhenUsed="0"/>
+    <w:lsdException w:name="Light List Accent 3" w:semiHidden="0" w:uiPriority="61" w:unhideWhenUsed="0"/>
+    <w:lsdException w:name="Light Grid Accent 3" w:semiHidden="0" w:uiPriority="62" w:unhideWhenUsed="0"/>
+    <w:lsdException w:name="Medium Shading 1 Accent 3" w:semiHidden="0" w:uiPriority="63" w:unhideWhenUsed="0"/>
+    <w:lsdException w:name="Medium Shading 2 Accent 3" w:semiHidden="0" w:uiPriority="64" w:unhideWhenUsed="0"/>
+    <w:lsdException w:name="Medium List 1 Accent 3" w:semiHidden="0" w:uiPriority="65" w:unhideWhenUsed="0"/>
+    <w:lsdException w:name="Medium List 2 Accent 3" w:semiHidden="0" w:uiPriority="66" w:unhideWhenUsed="0"/>
+    <w:lsdException w:name="Medium Grid 1 Accent 3" w:semiHidden="0" w:uiPriority="67" w:unhideWhenUsed="0"/>
+    <w:lsdException w:name="Medium Grid 2 Accent 3" w:semiHidden="0" w:uiPriority="68" w:unhideWhenUsed="0"/>
+    <w:lsdException w:name="Medium Grid 3 Accent 3" w:semiHidden="0" w:uiPriority="69" w:unhideWhenUsed="0"/>
+    <w:lsdException w:name="Dark List Accent 3" w:semiHidden="0" w:uiPriority="70" w:unhideWhenUsed="0"/>
+    <w:lsdException w:name="Colorful Shading Accent 3" w:semiHidden="0" w:uiPriority="71" w:unhideWhenUsed="0"/>
+    <w:lsdException w:name="Colorful List Accent 3" w:semiHidden="0" w:uiPriority="72" w:unhideWhenUsed="0"/>
+    <w:lsdException w:name="Colorful Grid Accent 3" w:semiHidden="0" w:uiPriority="73" w:unhideWhenUsed="0"/>
+    <w:lsdException w:name="Light Shading Accent 4" w:semiHidden="0" w:uiPriority="60" w:unhideWhenUsed="0"/>
+    <w:lsdException w:name="Light List Accent 4" w:semiHidden="0" w:uiPriority="61" w:unhideWhenUsed="0"/>
+    <w:lsdException w:name="Light Grid Accent 4" w:semiHidden="0" w:uiPriority="62" w:unhideWhenUsed="0"/>
+    <w:lsdException w:name="Medium Shading 1 Accent 4" w:semiHidden="0" w:uiPriority="63" w:unhideWhenUsed="0"/>
+    <w:lsdException w:name="Medium Shading 2 Accent 4" w:semiHidden="0" w:uiPriority="64" w:unhideWhenUsed="0"/>
+    <w:lsdException w:name="Medium List 1 Accent 4" w:semiHidden="0" w:uiPriority="65" w:unhideWhenUsed="0"/>
+    <w:lsdException w:name="Medium List 2 Accent 4" w:semiHidden="0" w:uiPriority="66" w:unhideWhenUsed="0"/>
+    <w:lsdException w:name="Medium Grid 1 Accent 4" w:semiHidden="0" w:uiPriority="67" w:unhideWhenUsed="0"/>
+    <w:lsdException w:name="Medium Grid 2 Accent 4" w:semiHidden="0" w:uiPriority="68" w:unhideWhenUsed="0"/>
+    <w:lsdException w:name="Medium Grid 3 Accent 4" w:semiHidden="0" w:uiPriority="69" w:unhideWhenUsed="0"/>
+    <w:lsdException w:name="Dark List Accent 4" w:semiHidden="0" w:uiPriority="70" w:unhideWhenUsed="0"/>
+    <w:lsdException w:name="Colorful Shading Accent 4" w:semiHidden="0" w:uiPriority="71" w:unhideWhenUsed="0"/>
+    <w:lsdException w:name="Colorful List Accent 4" w:semiHidden="0" w:uiPriority="72" w:unhideWhenUsed="0"/>
+    <w:lsdException w:name="Colorful Grid Accent 4" w:semiHidden="0" w:uiPriority="73" w:unhideWhenUsed="0"/>
+    <w:lsdException w:name="Light Shading Accent 5" w:semiHidden="0" w:uiPriority="60" w:unhideWhenUsed="0"/>
+    <w:lsdException w:name="Light List Accent 5" w:semiHidden="0" w:uiPriority="61" w:unhideWhenUsed="0"/>
+    <w:lsdException w:name="Light Grid Accent 5" w:semiHidden="0" w:uiPriority="62" w:unhideWhenUsed="0"/>
+    <w:lsdException w:name="Medium Shading 1 Accent 5" w:semiHidden="0" w:uiPriority="63" w:unhideWhenUsed="0"/>
+    <w:lsdException w:name="Medium Shading 2 Accent 5" w:semiHidden="0" w:uiPriority="64" w:unhideWhenUsed="0"/>
+    <w:lsdException w:name="Medium List 1 Accent 5" w:semiHidden="0" w:uiPriority="65" w:unhideWhenUsed="0"/>
+    <w:lsdException w:name="Medium List 2 Accent 5" w:semiHidden="0" w:uiPriority="66" w:unhideWhenUsed="0"/>
+    <w:lsdException w:name="Medium Grid 1 Accent 5" w:semiHidden="0" w:uiPriority="67" w:unhideWhenUsed="0"/>
+    <w:lsdException w:name="Medium Grid 2 Accent 5" w:semiHidden="0" w:uiPriority="68" w:unhideWhenUsed="0"/>
+    <w:lsdException w:name="Medium Grid 3 Accent 5" w:semiHidden="0" w:uiPriority="69" w:unhideWhenUsed="0"/>
+    <w:lsdException w:name="Dark List Accent 5" w:semiHidden="0" w:uiPriority="70" w:unhideWhenUsed="0"/>
+    <w:lsdException w:name="Colorful Shading Accent 5" w:semiHidden="0" w:uiPriority="71" w:unhideWhenUsed="0"/>
+    <w:lsdException w:name="Colorful List Accent 5" w:semiHidden="0" w:uiPriority="72" w:unhideWhenUsed="0"/>
+    <w:lsdException w:name="Colorful Grid Accent 5" w:semiHidden="0" w:uiPriority="73" w:unhideWhenUsed="0"/>
+    <w:lsdException w:name="Light Shading Accent 6" w:semiHidden="0" w:uiPriority="60" w:unhideWhenUsed="0"/>
+    <w:lsdException w:name="Light List Accent 6" w:semiHidden="0" w:uiPriority="61" w:unhideWhenUsed="0"/>
+    <w:lsdException w:name="Light Grid Accent 6" w:semiHidden="0" w:uiPriority="62" w:unhideWhenUsed="0"/>
+    <w:lsdException w:name="Medium Shading 1 Accent 6" w:semiHidden="0" w:uiPriority="63" w:unhideWhenUsed="0"/>
+    <w:lsdException w:name="Medium Shading 2 Accent 6" w:semiHidden="0" w:uiPriority="64" w:unhideWhenUsed="0"/>
+    <w:lsdException w:name="Medium List 1 Accent 6" w:semiHidden="0" w:uiPriority="65" w:unhideWhenUsed="0"/>
+    <w:lsdException w:name="Medium List 2 Accent 6" w:semiHidden="0" w:uiPriority="66" w:unhideWhenUsed="0"/>
+    <w:lsdException w:name="Medium Grid 1 Accent 6" w:semiHidden="0" w:uiPriority="67" w:unhideWhenUsed="0"/>
+    <w:lsdException w:name="Medium Grid 2 Accent 6" w:semiHidden="0" w:uiPriority="68" w:unhideWhenUsed="0"/>
+    <w:lsdException w:name="Medium Grid 3 Accent 6" w:semiHidden="0" w:uiPriority="69" w:unhideWhenUsed="0"/>
+    <w:lsdException w:name="Dark List Accent 6" w:semiHidden="0" w:uiPriority="70" w:unhideWhenUsed="0"/>
+    <w:lsdException w:name="Colorful Shading Accent 6" w:semiHidden="0" w:uiPriority="71" w:unhideWhenUsed="0"/>
+    <w:lsdException w:name="Colorful List Accent 6" w:semiHidden="0" w:uiPriority="72" w:unhideWhenUsed="0"/>
+    <w:lsdException w:name="Colorful Grid Accent 6" w:semiHidden="0" w:uiPriority="73" w:unhideWhenUsed="0"/>
+    <w:lsdException w:name="Subtle Emphasis" w:semiHidden="0" w:uiPriority="19" w:unhideWhenUsed="0" w:qFormat="1"/>
+    <w:lsdException w:name="Intense Emphasis" w:semiHidden="0" w:uiPriority="21" w:unhideWhenUsed="0" w:qFormat="1"/>
+    <w:lsdException w:name="Subtle Reference" w:semiHidden="0" w:uiPriority="31" w:unhideWhenUsed="0" w:qFormat="1"/>
+    <w:lsdException w:name="Intense Reference" w:semiHidden="0" w:uiPriority="32" w:unhideWhenUsed="0" w:qFormat="1"/>
+    <w:lsdException w:name="Book Title" w:semiHidden="0" w:uiPriority="33" w:unhideWhenUsed="0" w:qFormat="1"/>
+    <w:lsdException w:name="Bibliography" w:uiPriority="37"/>
+    <w:lsdException w:name="TOC Heading" w:uiPriority="39" w:qFormat="1"/>
+  </w:latentStyles>
+  <w:style w:type="paragraph" w:default="1" w:styleId="Normal">
+    <w:name w:val="Normal"/>
+    <w:qFormat/>
+  </w:style>
+  <w:style w:type="character" w:default="1" w:styleId="Fuentedeprrafopredeter">
+    <w:name w:val="Default Paragraph Font"/>
+    <w:uiPriority w:val="1"/>
+    <w:semiHidden/>
+    <w:unhideWhenUsed/>
+  </w:style>
+  <w:style w:type="table" w:default="1" w:styleId="Tablanormal">
+    <w:name w:val="Normal Table"/>
+    <w:uiPriority w:val="99"/>
+    <w:semiHidden/>
+    <w:unhideWhenUsed/>
+    <w:tblPr>
+      <w:tblInd w:w="0" w:type="dxa"/>
+      <w:tblCellMar>
+        <w:top w:w="0" w:type="dxa"/>
+        <w:left w:w="108" w:type="dxa"/>
+        <w:bottom w:w="0" w:type="dxa"/>
+        <w:right w:w="108" w:type="dxa"/>
+      </w:tblCellMar>
+    </w:tblPr>
+  </w:style>
+  <w:style w:type="numbering" w:default="1" w:styleId="Sinlista">
+    <w:name w:val="No List"/>
+    <w:uiPriority w:val="99"/>
+    <w:semiHidden/>
+    <w:unhideWhenUsed/>
   </w:style>
 </w:styles>
 </file>
@@ -5143,21 +5340,6 @@
 </file>
 
 <file path=customXml/item1.xml><?xml version="1.0" encoding="utf-8"?>
-<p:properties xmlns:p="http://schemas.microsoft.com/office/2006/metadata/properties" xmlns:xsi="http://www.w3.org/2001/XMLSchema-instance">
-  <documentManagement/>
-</p:properties>
-</file>
-
-<file path=customXml/item2.xml><?xml version="1.0" encoding="utf-8"?>
-<?mso-contentType ?>
-<FormTemplates xmlns="http://schemas.microsoft.com/sharepoint/v3/contenttype/forms">
-  <Display>DocumentLibraryForm</Display>
-  <Edit>DocumentLibraryForm</Edit>
-  <New>DocumentLibraryForm</New>
-</FormTemplates>
-</file>
-
-<file path=customXml/item3.xml><?xml version="1.0" encoding="utf-8"?>
 <ct:contentTypeSchema xmlns:ct="http://schemas.microsoft.com/office/2006/metadata/contentType" xmlns:ma="http://schemas.microsoft.com/office/2006/metadata/properties/metaAttributes" ct:_="" ma:_="" ma:contentTypeName="Documento" ma:contentTypeID="0x010100CDA1D6FA8B5E514FA4028DDBDA7228AE" ma:contentTypeVersion="0" ma:contentTypeDescription="Crear nuevo documento." ma:contentTypeScope="" ma:versionID="dc94828513c12f6e5829d27eb5ab8f48">
   <xsd:schema xmlns:xsd="http://www.w3.org/2001/XMLSchema" xmlns:p="http://schemas.microsoft.com/office/2006/metadata/properties" targetNamespace="http://schemas.microsoft.com/office/2006/metadata/properties" ma:root="true" ma:fieldsID="b004d877ca112f136821ba8115f64728">
     <xsd:element name="properties">
@@ -5206,27 +5388,26 @@
 </ct:contentTypeSchema>
 </file>
 
+<file path=customXml/item2.xml><?xml version="1.0" encoding="utf-8"?>
+<?mso-contentType ?>
+<FormTemplates xmlns="http://schemas.microsoft.com/sharepoint/v3/contenttype/forms">
+  <Display>DocumentLibraryForm</Display>
+  <Edit>DocumentLibraryForm</Edit>
+  <New>DocumentLibraryForm</New>
+</FormTemplates>
+</file>
+
+<file path=customXml/item3.xml><?xml version="1.0" encoding="utf-8"?>
+<p:properties xmlns:p="http://schemas.microsoft.com/office/2006/metadata/properties" xmlns:xsi="http://www.w3.org/2001/XMLSchema-instance">
+  <documentManagement/>
+</p:properties>
+</file>
+
 <file path=customXml/item4.xml><?xml version="1.0" encoding="utf-8"?>
 <b:Sources xmlns:b="http://schemas.openxmlformats.org/officeDocument/2006/bibliography" xmlns="http://schemas.openxmlformats.org/officeDocument/2006/bibliography" SelectedStyle="\APA.XSL" StyleName="APA"/>
 </file>
 
 <file path=customXml/itemProps1.xml><?xml version="1.0" encoding="utf-8"?>
-<ds:datastoreItem xmlns:ds="http://schemas.openxmlformats.org/officeDocument/2006/customXml" ds:itemID="{ECBDB87D-992D-43EC-803E-FFD84EE8D4F3}">
-  <ds:schemaRefs>
-    <ds:schemaRef ds:uri="http://schemas.microsoft.com/office/2006/metadata/properties"/>
-  </ds:schemaRefs>
-</ds:datastoreItem>
-</file>
-
-<file path=customXml/itemProps2.xml><?xml version="1.0" encoding="utf-8"?>
-<ds:datastoreItem xmlns:ds="http://schemas.openxmlformats.org/officeDocument/2006/customXml" ds:itemID="{40DAC3C4-7737-4E02-BF73-ADAA7F0C59D8}">
-  <ds:schemaRefs>
-    <ds:schemaRef ds:uri="http://schemas.microsoft.com/sharepoint/v3/contenttype/forms"/>
-  </ds:schemaRefs>
-</ds:datastoreItem>
-</file>
-
-<file path=customXml/itemProps3.xml><?xml version="1.0" encoding="utf-8"?>
 <ds:datastoreItem xmlns:ds="http://schemas.openxmlformats.org/officeDocument/2006/customXml" ds:itemID="{0C1D2CCA-D78D-4E29-B539-67285481263F}">
   <ds:schemaRefs>
     <ds:schemaRef ds:uri="http://schemas.microsoft.com/office/2006/metadata/contentType"/>
@@ -5241,8 +5422,24 @@
 </ds:datastoreItem>
 </file>
 
+<file path=customXml/itemProps2.xml><?xml version="1.0" encoding="utf-8"?>
+<ds:datastoreItem xmlns:ds="http://schemas.openxmlformats.org/officeDocument/2006/customXml" ds:itemID="{40DAC3C4-7737-4E02-BF73-ADAA7F0C59D8}">
+  <ds:schemaRefs>
+    <ds:schemaRef ds:uri="http://schemas.microsoft.com/sharepoint/v3/contenttype/forms"/>
+  </ds:schemaRefs>
+</ds:datastoreItem>
+</file>
+
+<file path=customXml/itemProps3.xml><?xml version="1.0" encoding="utf-8"?>
+<ds:datastoreItem xmlns:ds="http://schemas.openxmlformats.org/officeDocument/2006/customXml" ds:itemID="{ECBDB87D-992D-43EC-803E-FFD84EE8D4F3}">
+  <ds:schemaRefs>
+    <ds:schemaRef ds:uri="http://schemas.microsoft.com/office/2006/metadata/properties"/>
+  </ds:schemaRefs>
+</ds:datastoreItem>
+</file>
+
 <file path=customXml/itemProps4.xml><?xml version="1.0" encoding="utf-8"?>
-<ds:datastoreItem xmlns:ds="http://schemas.openxmlformats.org/officeDocument/2006/customXml" ds:itemID="{96EBB7F3-9D51-4EF3-97F9-DBEDD5C65EFD}">
+<ds:datastoreItem xmlns:ds="http://schemas.openxmlformats.org/officeDocument/2006/customXml" ds:itemID="{0FCFE8CA-6775-41C3-8507-0BA09A93A8AA}">
   <ds:schemaRefs>
     <ds:schemaRef ds:uri="http://schemas.openxmlformats.org/officeDocument/2006/bibliography"/>
   </ds:schemaRefs>
